--- a/docs/to-projectnaam.docx
+++ b/docs/to-projectnaam.docx
@@ -31,60 +31,6 @@
         <w:rPr/>
       </w:pPr>
       <w:r>
-        <w:rPr>
-          <w:rtl w:val="0"/>
-        </w:rPr>
-      </w:r>
-    </w:p>
-    <w:p>
-      <w:pPr>
-        <w:rPr>
-          <w:color w:val="999999"/>
-        </w:rPr>
-      </w:pPr>
-      <w:r>
-        <w:rPr>
-          <w:color w:val="999999"/>
-          <w:rtl w:val="0"/>
-        </w:rPr>
-        <w:t xml:space="preserve">Alle grijze teksten en afbeeldingen dienen als voorbeelden en kan je of verwijderen, of vervangen met je eigen (zwartkleurige) inhoud. Vergeet niet de inhoudsopgave regelmatig te verversen.</w:t>
-      </w:r>
-    </w:p>
-    <w:p>
-      <w:pPr>
-        <w:rPr/>
-      </w:pPr>
-      <w:r>
-        <w:rPr>
-          <w:rtl w:val="0"/>
-        </w:rPr>
-      </w:r>
-    </w:p>
-    <w:p>
-      <w:pPr>
-        <w:rPr>
-          <w:color w:val="0b5394"/>
-        </w:rPr>
-      </w:pPr>
-      <w:r>
-        <w:rPr>
-          <w:b w:val="1"/>
-          <w:color w:val="0b5394"/>
-          <w:rtl w:val="0"/>
-        </w:rPr>
-        <w:t xml:space="preserve">Inhoudsopgave</w:t>
-      </w:r>
-      <w:r>
-        <w:rPr>
-          <w:rtl w:val="0"/>
-        </w:rPr>
-      </w:r>
-    </w:p>
-    <w:p>
-      <w:pPr>
-        <w:rPr/>
-      </w:pPr>
-      <w:r>
         <w:pict>
           <v:rect style="width:0.0pt;height:1.5pt" o:hr="t" o:hrstd="t" o:hralign="center" fillcolor="#A0A0A0" stroked="f"/>
         </w:pict>
@@ -95,8 +41,89 @@
         </w:rPr>
       </w:r>
     </w:p>
+    <w:p>
+      <w:pPr>
+        <w:rPr/>
+      </w:pPr>
+      <w:r>
+        <w:rPr>
+          <w:rtl w:val="0"/>
+        </w:rPr>
+        <w:t xml:space="preserve">Welke technologieën gebruiken we?</w:t>
+      </w:r>
+    </w:p>
+    <w:p>
+      <w:pPr>
+        <w:rPr/>
+      </w:pPr>
+      <w:r>
+        <w:rPr>
+          <w:rtl w:val="0"/>
+        </w:rPr>
+      </w:r>
+    </w:p>
+    <w:p>
+      <w:pPr>
+        <w:rPr>
+          <w:color w:val="999999"/>
+        </w:rPr>
+      </w:pPr>
+      <w:r>
+        <w:rPr>
+          <w:color w:val="999999"/>
+          <w:rtl w:val="0"/>
+        </w:rPr>
+        <w:t xml:space="preserve">Alle grijze teksten en afbeeldingen dienen als voorbeelden en kan je of verwijderen, of vervangen met je eigen (zwartkleurige) inhoud. Vergeet niet de inhoudsopgave regelmatig te verversen.</w:t>
+      </w:r>
+    </w:p>
+    <w:p>
+      <w:pPr>
+        <w:rPr/>
+      </w:pPr>
+      <w:r>
+        <w:rPr>
+          <w:rtl w:val="0"/>
+        </w:rPr>
+      </w:r>
+    </w:p>
+    <w:p>
+      <w:pPr>
+        <w:rPr>
+          <w:color w:val="0b5394"/>
+        </w:rPr>
+      </w:pPr>
+      <w:r>
+        <w:rPr>
+          <w:b w:val="1"/>
+          <w:color w:val="0b5394"/>
+          <w:rtl w:val="0"/>
+        </w:rPr>
+        <w:t xml:space="preserve">Inhoudsopgave</w:t>
+      </w:r>
+      <w:r>
+        <w:rPr>
+          <w:rtl w:val="0"/>
+        </w:rPr>
+      </w:r>
+    </w:p>
+    <w:p>
+      <w:pPr>
+        <w:rPr/>
+      </w:pPr>
+      <w:r>
+        <w:pict>
+          <v:rect style="width:0.0pt;height:1.5pt" o:hr="t" o:hrstd="t" o:hralign="center" fillcolor="#A0A0A0" stroked="f"/>
+        </w:pict>
+      </w:r>
+      <w:r>
+        <w:rPr>
+          <w:rtl w:val="0"/>
+        </w:rPr>
+      </w:r>
+    </w:p>
     <w:sdt>
       <w:sdtPr>
+        <w:id w:val="703907866"/>
         <w:docPartObj>
           <w:docPartGallery w:val="Table of Contents"/>
           <w:docPartUnique w:val="1"/>
@@ -504,9 +531,10 @@
               <w:tab w:val="right" w:leader="none" w:pos="12000"/>
             </w:tabs>
             <w:spacing w:before="60" w:line="240" w:lineRule="auto"/>
+            <w:ind w:left="360" w:firstLine="0"/>
             <w:rPr>
               <w:rFonts w:ascii="Arial" w:cs="Arial" w:eastAsia="Arial" w:hAnsi="Arial"/>
-              <w:b w:val="1"/>
+              <w:b w:val="0"/>
               <w:i w:val="0"/>
               <w:smallCaps w:val="0"/>
               <w:strike w:val="0"/>
@@ -521,6 +549,23 @@
           <w:hyperlink w:anchor="_gtrgwvbdjbu5">
             <w:r>
               <w:rPr>
+                <w:i w:val="0"/>
+                <w:smallCaps w:val="0"/>
+                <w:strike w:val="0"/>
+                <w:color w:val="000000"/>
+                <w:sz w:val="22"/>
+                <w:szCs w:val="22"/>
+                <w:u w:val="none"/>
+                <w:shd w:fill="auto" w:val="clear"/>
+                <w:vertAlign w:val="baseline"/>
+                <w:rtl w:val="0"/>
+              </w:rPr>
+              <w:t xml:space="preserve">Datamodel</w:t>
+            </w:r>
+          </w:hyperlink>
+          <w:hyperlink w:anchor="_gtrgwvbdjbu5">
+            <w:r>
+              <w:rPr>
                 <w:rFonts w:ascii="Arial" w:cs="Arial" w:eastAsia="Arial" w:hAnsi="Arial"/>
                 <w:b w:val="1"/>
                 <w:i w:val="0"/>
@@ -534,11 +579,32 @@
                 <w:vertAlign w:val="baseline"/>
                 <w:rtl w:val="0"/>
               </w:rPr>
-              <w:t xml:space="preserve">Datamodel</w:t>
               <w:tab/>
-              <w:t xml:space="preserve">3</w:t>
             </w:r>
           </w:hyperlink>
+          <w:r>
+            <w:fldChar w:fldCharType="begin"/>
+            <w:instrText xml:space="preserve"> PAGEREF _gtrgwvbdjbu5 \h </w:instrText>
+            <w:fldChar w:fldCharType="separate"/>
+          </w:r>
+          <w:r>
+            <w:rPr>
+              <w:i w:val="0"/>
+              <w:smallCaps w:val="0"/>
+              <w:strike w:val="0"/>
+              <w:color w:val="000000"/>
+              <w:sz w:val="22"/>
+              <w:szCs w:val="22"/>
+              <w:u w:val="none"/>
+              <w:shd w:fill="auto" w:val="clear"/>
+              <w:vertAlign w:val="baseline"/>
+              <w:rtl w:val="0"/>
+            </w:rPr>
+            <w:t xml:space="preserve">3</w:t>
+          </w:r>
+          <w:r>
+            <w:fldChar w:fldCharType="end"/>
+          </w:r>
           <w:r>
             <w:rPr>
               <w:rtl w:val="0"/>
@@ -1264,7 +1330,7 @@
       <w:pPr>
         <w:numPr>
           <w:ilvl w:val="0"/>
-          <w:numId w:val="10"/>
+          <w:numId w:val="9"/>
         </w:numPr>
         <w:ind w:left="720" w:hanging="360"/>
         <w:rPr>
@@ -1284,7 +1350,7 @@
       <w:pPr>
         <w:numPr>
           <w:ilvl w:val="0"/>
-          <w:numId w:val="10"/>
+          <w:numId w:val="9"/>
         </w:numPr>
         <w:ind w:left="720" w:hanging="360"/>
         <w:rPr>
@@ -1304,7 +1370,7 @@
       <w:pPr>
         <w:numPr>
           <w:ilvl w:val="0"/>
-          <w:numId w:val="10"/>
+          <w:numId w:val="9"/>
         </w:numPr>
         <w:ind w:left="720" w:hanging="360"/>
         <w:rPr>
@@ -1477,7 +1543,7 @@
       <w:pPr>
         <w:numPr>
           <w:ilvl w:val="0"/>
-          <w:numId w:val="1"/>
+          <w:numId w:val="3"/>
         </w:numPr>
         <w:ind w:left="720" w:hanging="360"/>
         <w:rPr>
@@ -1491,87 +1557,6 @@
           <w:rtl w:val="0"/>
         </w:rPr>
         <w:t xml:space="preserve">Teken het klassendiagram van alle klassen, attributen en onderlinge relaties, dat bij je applicaties hoort</w:t>
-      </w:r>
-    </w:p>
-    <w:p>
-      <w:pPr>
-        <w:numPr>
-          <w:ilvl w:val="0"/>
-          <w:numId w:val="1"/>
-        </w:numPr>
-        <w:ind w:left="720" w:hanging="360"/>
-        <w:rPr>
-          <w:color w:val="999999"/>
-          <w:u w:val="none"/>
-        </w:rPr>
-      </w:pPr>
-      <w:r>
-        <w:rPr>
-          <w:color w:val="999999"/>
-          <w:rtl w:val="0"/>
-        </w:rPr>
-        <w:t xml:space="preserve">Maak een klassen tabel met uitleg over wat een klasse precies doet</w:t>
-      </w:r>
-    </w:p>
-    <w:p>
-      <w:pPr>
-        <w:ind w:left="0" w:firstLine="0"/>
-        <w:rPr>
-          <w:color w:val="999999"/>
-        </w:rPr>
-      </w:pPr>
-      <w:r>
-        <w:rPr>
-          <w:rtl w:val="0"/>
-        </w:rPr>
-      </w:r>
-    </w:p>
-    <w:p>
-      <w:pPr>
-        <w:pStyle w:val="Heading2"/>
-        <w:rPr/>
-      </w:pPr>
-      <w:bookmarkStart w:colFirst="0" w:colLast="0" w:name="_uu0w6slwfky4" w:id="7"/>
-      <w:bookmarkEnd w:id="7"/>
-      <w:r>
-        <w:rPr>
-          <w:rtl w:val="0"/>
-        </w:rPr>
-        <w:t xml:space="preserve">Activiteitendiagram</w:t>
-      </w:r>
-    </w:p>
-    <w:p>
-      <w:pPr>
-        <w:numPr>
-          <w:ilvl w:val="0"/>
-          <w:numId w:val="2"/>
-        </w:numPr>
-        <w:ind w:left="720" w:hanging="360"/>
-        <w:rPr>
-          <w:color w:val="999999"/>
-          <w:u w:val="none"/>
-        </w:rPr>
-      </w:pPr>
-      <w:r>
-        <w:rPr>
-          <w:color w:val="999999"/>
-          <w:rtl w:val="0"/>
-        </w:rPr>
-        <w:t xml:space="preserve">Teken het activiteitendiagram (flow diagram) dat bij je applicatie hoort</w:t>
-      </w:r>
-    </w:p>
-    <w:p>
-      <w:pPr>
-        <w:pStyle w:val="Heading2"/>
-        <w:rPr/>
-      </w:pPr>
-      <w:bookmarkStart w:colFirst="0" w:colLast="0" w:name="_ym7crqhmnw54" w:id="8"/>
-      <w:bookmarkEnd w:id="8"/>
-      <w:r>
-        <w:rPr>
-          <w:rtl w:val="0"/>
-        </w:rPr>
-        <w:t xml:space="preserve">Sequentiediagram</w:t>
       </w:r>
     </w:p>
     <w:p>
@@ -1591,6 +1576,87 @@
           <w:color w:val="999999"/>
           <w:rtl w:val="0"/>
         </w:rPr>
+        <w:t xml:space="preserve">Maak een klassen tabel met uitleg over wat een klasse precies doet</w:t>
+      </w:r>
+    </w:p>
+    <w:p>
+      <w:pPr>
+        <w:ind w:left="0" w:firstLine="0"/>
+        <w:rPr>
+          <w:color w:val="999999"/>
+        </w:rPr>
+      </w:pPr>
+      <w:r>
+        <w:rPr>
+          <w:rtl w:val="0"/>
+        </w:rPr>
+      </w:r>
+    </w:p>
+    <w:p>
+      <w:pPr>
+        <w:pStyle w:val="Heading2"/>
+        <w:rPr/>
+      </w:pPr>
+      <w:bookmarkStart w:colFirst="0" w:colLast="0" w:name="_uu0w6slwfky4" w:id="7"/>
+      <w:bookmarkEnd w:id="7"/>
+      <w:r>
+        <w:rPr>
+          <w:rtl w:val="0"/>
+        </w:rPr>
+        <w:t xml:space="preserve">Activiteitendiagram</w:t>
+      </w:r>
+    </w:p>
+    <w:p>
+      <w:pPr>
+        <w:numPr>
+          <w:ilvl w:val="0"/>
+          <w:numId w:val="8"/>
+        </w:numPr>
+        <w:ind w:left="720" w:hanging="360"/>
+        <w:rPr>
+          <w:color w:val="999999"/>
+          <w:u w:val="none"/>
+        </w:rPr>
+      </w:pPr>
+      <w:r>
+        <w:rPr>
+          <w:color w:val="999999"/>
+          <w:rtl w:val="0"/>
+        </w:rPr>
+        <w:t xml:space="preserve">Teken het activiteitendiagram (flow diagram) dat bij je applicatie hoort</w:t>
+      </w:r>
+    </w:p>
+    <w:p>
+      <w:pPr>
+        <w:pStyle w:val="Heading2"/>
+        <w:rPr/>
+      </w:pPr>
+      <w:bookmarkStart w:colFirst="0" w:colLast="0" w:name="_ym7crqhmnw54" w:id="8"/>
+      <w:bookmarkEnd w:id="8"/>
+      <w:r>
+        <w:rPr>
+          <w:rtl w:val="0"/>
+        </w:rPr>
+        <w:t xml:space="preserve">Sequentiediagram</w:t>
+      </w:r>
+    </w:p>
+    <w:p>
+      <w:pPr>
+        <w:numPr>
+          <w:ilvl w:val="0"/>
+          <w:numId w:val="6"/>
+        </w:numPr>
+        <w:ind w:left="720" w:hanging="360"/>
+        <w:rPr>
+          <w:color w:val="999999"/>
+          <w:u w:val="none"/>
+        </w:rPr>
+      </w:pPr>
+      <w:r>
+        <w:rPr>
+          <w:color w:val="999999"/>
+          <w:rtl w:val="0"/>
+        </w:rPr>
         <w:t xml:space="preserve">Teken hoe de verschillende klassen moeten samenwerken.</w:t>
       </w:r>
     </w:p>
@@ -1609,7 +1675,7 @@
     </w:p>
     <w:p>
       <w:pPr>
-        <w:pStyle w:val="Heading1"/>
+        <w:pStyle w:val="Heading2"/>
         <w:rPr/>
       </w:pPr>
       <w:bookmarkStart w:colFirst="0" w:colLast="0" w:name="_gtrgwvbdjbu5" w:id="9"/>
@@ -2547,7 +2613,7 @@
       <w:pPr>
         <w:numPr>
           <w:ilvl w:val="0"/>
-          <w:numId w:val="7"/>
+          <w:numId w:val="1"/>
         </w:numPr>
         <w:ind w:left="720" w:hanging="360"/>
         <w:rPr>
@@ -2567,7 +2633,7 @@
       <w:pPr>
         <w:numPr>
           <w:ilvl w:val="0"/>
-          <w:numId w:val="7"/>
+          <w:numId w:val="1"/>
         </w:numPr>
         <w:ind w:left="720" w:hanging="360"/>
         <w:rPr>
@@ -2764,7 +2830,7 @@
       <w:pPr>
         <w:numPr>
           <w:ilvl w:val="0"/>
-          <w:numId w:val="7"/>
+          <w:numId w:val="1"/>
         </w:numPr>
         <w:ind w:left="720" w:hanging="360"/>
         <w:rPr>
@@ -2776,7 +2842,7 @@
           <w:color w:val="999999"/>
           <w:rtl w:val="0"/>
         </w:rPr>
-        <w:t xml:space="preserve">En in het relatie onderdeel zet je neer met welke andere tabellen van de database deze tabgel mee te maken gaat hebben, en waarom. Bijvoorbeeld:</w:t>
+        <w:t xml:space="preserve">En in het relatie onderdeel zet je neer met welke andere tabellen van de database deze tabel mee te maken gaat hebben, en waarom. Bijvoorbeeld:</w:t>
         <w:br w:type="textWrapping"/>
       </w:r>
     </w:p>
@@ -3018,7 +3084,7 @@
       <w:pPr>
         <w:numPr>
           <w:ilvl w:val="0"/>
-          <w:numId w:val="6"/>
+          <w:numId w:val="2"/>
         </w:numPr>
         <w:ind w:left="720" w:hanging="360"/>
         <w:rPr>
@@ -3066,7 +3132,7 @@
       <w:pPr>
         <w:numPr>
           <w:ilvl w:val="0"/>
-          <w:numId w:val="6"/>
+          <w:numId w:val="2"/>
         </w:numPr>
         <w:ind w:left="720" w:hanging="360"/>
         <w:rPr>
@@ -3085,7 +3151,7 @@
       <w:pPr>
         <w:numPr>
           <w:ilvl w:val="0"/>
-          <w:numId w:val="6"/>
+          <w:numId w:val="2"/>
         </w:numPr>
         <w:ind w:left="720" w:hanging="360"/>
         <w:rPr>
@@ -3147,7 +3213,7 @@
       <w:pPr>
         <w:numPr>
           <w:ilvl w:val="0"/>
-          <w:numId w:val="6"/>
+          <w:numId w:val="2"/>
         </w:numPr>
         <w:ind w:left="720" w:hanging="360"/>
         <w:rPr>
@@ -3181,7 +3247,7 @@
       <w:pPr>
         <w:numPr>
           <w:ilvl w:val="0"/>
-          <w:numId w:val="6"/>
+          <w:numId w:val="2"/>
         </w:numPr>
         <w:ind w:left="720" w:hanging="360"/>
         <w:rPr>
@@ -3243,7 +3309,7 @@
       <w:pPr>
         <w:numPr>
           <w:ilvl w:val="0"/>
-          <w:numId w:val="8"/>
+          <w:numId w:val="7"/>
         </w:numPr>
         <w:ind w:left="720" w:hanging="360"/>
         <w:rPr>
@@ -3263,7 +3329,7 @@
       <w:pPr>
         <w:numPr>
           <w:ilvl w:val="0"/>
-          <w:numId w:val="8"/>
+          <w:numId w:val="7"/>
         </w:numPr>
         <w:ind w:left="720" w:hanging="360"/>
         <w:rPr>
@@ -3291,7 +3357,7 @@
           <w:color w:val="999999"/>
           <w:rtl w:val="0"/>
         </w:rPr>
-        <w:t xml:space="preserve"> getest worden</w:t>
+        <w:t xml:space="preserve"> getest worden.</w:t>
       </w:r>
     </w:p>
     <w:p>
@@ -3366,7 +3432,7 @@
       <w:pPr>
         <w:numPr>
           <w:ilvl w:val="0"/>
-          <w:numId w:val="9"/>
+          <w:numId w:val="10"/>
         </w:numPr>
         <w:ind w:left="720" w:hanging="360"/>
         <w:rPr>
@@ -3386,7 +3452,7 @@
       <w:pPr>
         <w:numPr>
           <w:ilvl w:val="0"/>
-          <w:numId w:val="9"/>
+          <w:numId w:val="10"/>
         </w:numPr>
         <w:ind w:left="720" w:hanging="360"/>
         <w:rPr>
@@ -3406,7 +3472,7 @@
       <w:pPr>
         <w:numPr>
           <w:ilvl w:val="0"/>
-          <w:numId w:val="9"/>
+          <w:numId w:val="10"/>
         </w:numPr>
         <w:ind w:left="720" w:hanging="360"/>
         <w:rPr>
@@ -3426,7 +3492,7 @@
       <w:pPr>
         <w:numPr>
           <w:ilvl w:val="0"/>
-          <w:numId w:val="9"/>
+          <w:numId w:val="10"/>
         </w:numPr>
         <w:ind w:left="720" w:hanging="360"/>
         <w:rPr>
@@ -5165,7 +5231,7 @@
     <w:name w:val="normal"/>
   </w:style>
   <w:style w:type="table" w:styleId="TableNormal" w:default="1">
-    <w:name w:val="Table Normal"/>
+    <w:name w:val="TableNormal"/>
   </w:style>
   <w:style w:type="paragraph" w:styleId="Heading1">
     <w:name w:val="heading 1"/>
